--- a/Reports/Mobile_3-1P.docx
+++ b/Reports/Mobile_3-1P.docx
@@ -1,6 +1,6 @@
 
 <file path=word/document.xml><?xml version="1.0" encoding="utf-8"?>
-<w:document xmlns:wpc="http://schemas.microsoft.com/office/word/2010/wordprocessingCanvas" xmlns:cx="http://schemas.microsoft.com/office/drawing/2014/chartex" xmlns:cx1="http://schemas.microsoft.com/office/drawing/2015/9/8/chartex" xmlns:cx2="http://schemas.microsoft.com/office/drawing/2015/10/21/chartex" xmlns:cx3="http://schemas.microsoft.com/office/drawing/2016/5/9/chartex" xmlns:cx4="http://schemas.microsoft.com/office/drawing/2016/5/10/chartex" xmlns:cx5="http://schemas.microsoft.com/office/drawing/2016/5/11/chartex" xmlns:cx6="http://schemas.microsoft.com/office/drawing/2016/5/12/chartex" xmlns:cx7="http://schemas.microsoft.com/office/drawing/2016/5/13/chartex" xmlns:cx8="http://schemas.microsoft.com/office/drawing/2016/5/14/chartex" xmlns:mc="http://schemas.openxmlformats.org/markup-compatibility/2006" xmlns:aink="http://schemas.microsoft.com/office/drawing/2016/ink" xmlns:am3d="http://schemas.microsoft.com/office/drawing/2017/model3d" xmlns:o="urn:schemas-microsoft-com:office:office" xmlns:r="http://schemas.openxmlformats.org/officeDocument/2006/relationships" xmlns:m="http://schemas.openxmlformats.org/officeDocument/2006/math" xmlns:v="urn:schemas-microsoft-com:vml" xmlns:wp14="http://schemas.microsoft.com/office/word/2010/wordprocessingDrawing" xmlns:wp="http://schemas.openxmlformats.org/drawingml/2006/wordprocessingDrawing" xmlns:w10="urn:schemas-microsoft-com:office:word" xmlns:w="http://schemas.openxmlformats.org/wordprocessingml/2006/main" xmlns:w14="http://schemas.microsoft.com/office/word/2010/wordml" xmlns:w15="http://schemas.microsoft.com/office/word/2012/wordml" xmlns:w16cid="http://schemas.microsoft.com/office/word/2016/wordml/cid" xmlns:w16se="http://schemas.microsoft.com/office/word/2015/wordml/symex" xmlns:wpg="http://schemas.microsoft.com/office/word/2010/wordprocessingGroup" xmlns:wpi="http://schemas.microsoft.com/office/word/2010/wordprocessingInk" xmlns:wne="http://schemas.microsoft.com/office/word/2006/wordml" xmlns:wps="http://schemas.microsoft.com/office/word/2010/wordprocessingShape" mc:Ignorable="w14 w15 w16se w16cid wp14">
+<w:document xmlns:wpc="http://schemas.microsoft.com/office/word/2010/wordprocessingCanvas" xmlns:cx="http://schemas.microsoft.com/office/drawing/2014/chartex" xmlns:cx1="http://schemas.microsoft.com/office/drawing/2015/9/8/chartex" xmlns:mc="http://schemas.openxmlformats.org/markup-compatibility/2006" xmlns:o="urn:schemas-microsoft-com:office:office" xmlns:r="http://schemas.openxmlformats.org/officeDocument/2006/relationships" xmlns:m="http://schemas.openxmlformats.org/officeDocument/2006/math" xmlns:v="urn:schemas-microsoft-com:vml" xmlns:wp14="http://schemas.microsoft.com/office/word/2010/wordprocessingDrawing" xmlns:wp="http://schemas.openxmlformats.org/drawingml/2006/wordprocessingDrawing" xmlns:w10="urn:schemas-microsoft-com:office:word" xmlns:w="http://schemas.openxmlformats.org/wordprocessingml/2006/main" xmlns:w14="http://schemas.microsoft.com/office/word/2010/wordml" xmlns:w15="http://schemas.microsoft.com/office/word/2012/wordml" xmlns:w16se="http://schemas.microsoft.com/office/word/2015/wordml/symex" xmlns:wpg="http://schemas.microsoft.com/office/word/2010/wordprocessingGroup" xmlns:wpi="http://schemas.microsoft.com/office/word/2010/wordprocessingInk" xmlns:wne="http://schemas.microsoft.com/office/word/2006/wordml" xmlns:wps="http://schemas.microsoft.com/office/word/2010/wordprocessingShape" mc:Ignorable="w14 w15 w16se wp14">
   <w:body>
     <w:p>
       <w:pPr>
@@ -39,12 +39,9 @@
       </w:r>
       <w:proofErr w:type="spellEnd"/>
       <w:r>
-        <w:t>(</w:t>
+        <w:t>()</w:t>
       </w:r>
       <w:proofErr w:type="gramEnd"/>
-      <w:r>
-        <w:t>)</w:t>
-      </w:r>
     </w:p>
     <w:p>
       <w:pPr>
@@ -53,10 +50,21 @@
         </w:rPr>
       </w:pPr>
       <w:proofErr w:type="spellStart"/>
-      <w:r>
-        <w:t>OnRestart</w:t>
+      <w:proofErr w:type="gramStart"/>
+      <w:r>
+        <w:t>o</w:t>
+      </w:r>
+      <w:r>
+        <w:t>nRestart</w:t>
       </w:r>
       <w:proofErr w:type="spellEnd"/>
+      <w:r>
+        <w:t>(</w:t>
+      </w:r>
+      <w:proofErr w:type="gramEnd"/>
+      <w:r>
+        <w:t>)</w:t>
+      </w:r>
       <w:r>
         <w:t xml:space="preserve"> was triggered by pressing the square button and switching away from the app (Square button), then going back to it. Moving to another app wasn’t required.</w:t>
       </w:r>
@@ -71,56 +79,37 @@
       <w:pPr>
         <w:jc w:val="center"/>
       </w:pPr>
-      <w:r>
-        <w:rPr>
-          <w:noProof/>
-        </w:rPr>
-        <w:drawing>
-          <wp:inline distT="0" distB="0" distL="0" distR="0" wp14:anchorId="5A3B21FF" wp14:editId="299420CF">
-            <wp:extent cx="1897200" cy="3034800"/>
-            <wp:effectExtent l="12700" t="12700" r="8255" b="13335"/>
-            <wp:docPr id="1" name="Picture 1"/>
-            <wp:cNvGraphicFramePr>
-              <a:graphicFrameLocks xmlns:a="http://schemas.openxmlformats.org/drawingml/2006/main" noChangeAspect="1"/>
-            </wp:cNvGraphicFramePr>
-            <a:graphic xmlns:a="http://schemas.openxmlformats.org/drawingml/2006/main">
-              <a:graphicData uri="http://schemas.openxmlformats.org/drawingml/2006/picture">
-                <pic:pic xmlns:pic="http://schemas.openxmlformats.org/drawingml/2006/picture">
-                  <pic:nvPicPr>
-                    <pic:cNvPr id="1" name="Screenshot_1534934501.png"/>
-                    <pic:cNvPicPr/>
-                  </pic:nvPicPr>
-                  <pic:blipFill>
-                    <a:blip r:embed="rId7" cstate="print">
-                      <a:extLst>
-                        <a:ext uri="{28A0092B-C50C-407E-A947-70E740481C1C}">
-                          <a14:useLocalDpi xmlns:a14="http://schemas.microsoft.com/office/drawing/2010/main" val="0"/>
-                        </a:ext>
-                      </a:extLst>
-                    </a:blip>
-                    <a:stretch>
-                      <a:fillRect/>
-                    </a:stretch>
-                  </pic:blipFill>
-                  <pic:spPr>
-                    <a:xfrm>
-                      <a:off x="0" y="0"/>
-                      <a:ext cx="1897200" cy="3034800"/>
-                    </a:xfrm>
-                    <a:prstGeom prst="rect">
-                      <a:avLst/>
-                    </a:prstGeom>
-                    <a:ln>
-                      <a:solidFill>
-                        <a:schemeClr val="tx1"/>
-                      </a:solidFill>
-                    </a:ln>
-                  </pic:spPr>
-                </pic:pic>
-              </a:graphicData>
-            </a:graphic>
-          </wp:inline>
-        </w:drawing>
+      <w:bookmarkStart w:id="0" w:name="_GoBack"/>
+      <w:bookmarkEnd w:id="0"/>
+      <w:r>
+        <w:pict>
+          <v:shapetype id="_x0000_t75" coordsize="21600,21600" o:spt="75" o:preferrelative="t" path="m@4@5l@4@11@9@11@9@5xe" filled="f" stroked="f">
+            <v:stroke joinstyle="miter"/>
+            <v:formulas>
+              <v:f eqn="if lineDrawn pixelLineWidth 0"/>
+              <v:f eqn="sum @0 1 0"/>
+              <v:f eqn="sum 0 0 @1"/>
+              <v:f eqn="prod @2 1 2"/>
+              <v:f eqn="prod @3 21600 pixelWidth"/>
+              <v:f eqn="prod @3 21600 pixelHeight"/>
+              <v:f eqn="sum @0 0 1"/>
+              <v:f eqn="prod @6 1 2"/>
+              <v:f eqn="prod @7 21600 pixelWidth"/>
+              <v:f eqn="sum @8 21600 0"/>
+              <v:f eqn="prod @7 21600 pixelHeight"/>
+              <v:f eqn="sum @10 21600 0"/>
+            </v:formulas>
+            <v:path o:extrusionok="f" gradientshapeok="t" o:connecttype="rect"/>
+            <o:lock v:ext="edit" aspectratio="t"/>
+          </v:shapetype>
+          <v:shape id="_x0000_i1032" type="#_x0000_t75" style="width:204pt;height:363pt" o:bordertopcolor="this" o:borderleftcolor="this" o:borderbottomcolor="this" o:borderrightcolor="this">
+            <v:imagedata r:id="rId8" o:title="Screenshot_1535081630"/>
+            <w10:bordertop type="single" width="4"/>
+            <w10:borderleft type="single" width="4"/>
+            <w10:borderbottom type="single" width="4"/>
+            <w10:borderright type="single" width="4"/>
+          </v:shape>
+        </w:pict>
       </w:r>
     </w:p>
     <w:p>
@@ -132,8 +121,19 @@
           <w:szCs w:val="32"/>
         </w:rPr>
       </w:pPr>
-      <w:bookmarkStart w:id="0" w:name="_GoBack"/>
-      <w:bookmarkEnd w:id="0"/>
+    </w:p>
+    <w:p>
+      <w:pPr>
+        <w:rPr>
+          <w:rFonts w:asciiTheme="majorHAnsi" w:eastAsiaTheme="majorEastAsia" w:hAnsiTheme="majorHAnsi" w:cstheme="majorBidi"/>
+          <w:color w:val="2F5496" w:themeColor="accent1" w:themeShade="BF"/>
+          <w:sz w:val="32"/>
+          <w:szCs w:val="32"/>
+        </w:rPr>
+      </w:pPr>
+      <w:r>
+        <w:br w:type="page"/>
+      </w:r>
     </w:p>
     <w:p>
       <w:pPr>
@@ -144,46 +144,448 @@
         </w:numPr>
       </w:pPr>
       <w:r>
+        <w:lastRenderedPageBreak/>
         <w:t>Lifecycle events</w:t>
       </w:r>
+    </w:p>
+    <w:p/>
+    <w:p>
+      <w:r>
+        <w:t>Log, showing only ACTIVITY-CURRENT-STATE entries:</w:t>
+      </w:r>
+    </w:p>
+    <w:p>
+      <w:pPr>
+        <w:pStyle w:val="ListParagraph"/>
+        <w:numPr>
+          <w:ilvl w:val="0"/>
+          <w:numId w:val="6"/>
+        </w:numPr>
+        <w:rPr>
+          <w:i/>
+          <w:sz w:val="22"/>
+        </w:rPr>
+      </w:pPr>
+      <w:r>
+        <w:rPr>
+          <w:i/>
+          <w:sz w:val="22"/>
+        </w:rPr>
+        <w:t>08-24 13:36:37.969 6594-6594/</w:t>
+      </w:r>
+      <w:proofErr w:type="spellStart"/>
+      <w:r>
+        <w:rPr>
+          <w:i/>
+          <w:sz w:val="22"/>
+        </w:rPr>
+        <w:t>au.edu.swin.sdmd.lifecyclejava</w:t>
+      </w:r>
+      <w:proofErr w:type="spellEnd"/>
+      <w:r>
+        <w:rPr>
+          <w:i/>
+          <w:sz w:val="22"/>
+        </w:rPr>
+        <w:t xml:space="preserve"> I/ACTIVITY-CURRENT-STATE: </w:t>
+      </w:r>
+      <w:proofErr w:type="spellStart"/>
+      <w:r>
+        <w:rPr>
+          <w:i/>
+          <w:sz w:val="22"/>
+        </w:rPr>
+        <w:t>onCreate</w:t>
+      </w:r>
+      <w:proofErr w:type="spellEnd"/>
+    </w:p>
+    <w:p>
+      <w:pPr>
+        <w:pStyle w:val="ListParagraph"/>
+        <w:numPr>
+          <w:ilvl w:val="0"/>
+          <w:numId w:val="6"/>
+        </w:numPr>
+        <w:rPr>
+          <w:i/>
+          <w:sz w:val="22"/>
+        </w:rPr>
+      </w:pPr>
+      <w:r>
+        <w:rPr>
+          <w:i/>
+          <w:sz w:val="22"/>
+        </w:rPr>
+        <w:t>08-24 13:36:37.975 6594-6594/</w:t>
+      </w:r>
+      <w:proofErr w:type="spellStart"/>
+      <w:r>
+        <w:rPr>
+          <w:i/>
+          <w:sz w:val="22"/>
+        </w:rPr>
+        <w:t>au.edu.swin.sdmd.lifecyclejava</w:t>
+      </w:r>
+      <w:proofErr w:type="spellEnd"/>
+      <w:r>
+        <w:rPr>
+          <w:i/>
+          <w:sz w:val="22"/>
+        </w:rPr>
+        <w:t xml:space="preserve"> I/ACTIVITY-CURRENT-STATE: </w:t>
+      </w:r>
+      <w:proofErr w:type="spellStart"/>
+      <w:r>
+        <w:rPr>
+          <w:i/>
+          <w:sz w:val="22"/>
+        </w:rPr>
+        <w:t>onStart</w:t>
+      </w:r>
+      <w:proofErr w:type="spellEnd"/>
+    </w:p>
+    <w:p>
+      <w:pPr>
+        <w:pStyle w:val="ListParagraph"/>
+        <w:numPr>
+          <w:ilvl w:val="0"/>
+          <w:numId w:val="6"/>
+        </w:numPr>
+        <w:rPr>
+          <w:i/>
+          <w:sz w:val="22"/>
+        </w:rPr>
+      </w:pPr>
+      <w:r>
+        <w:rPr>
+          <w:i/>
+          <w:sz w:val="22"/>
+        </w:rPr>
+        <w:t>08-24 13:36:37.977 6594-6594/</w:t>
+      </w:r>
+      <w:proofErr w:type="spellStart"/>
+      <w:r>
+        <w:rPr>
+          <w:i/>
+          <w:sz w:val="22"/>
+        </w:rPr>
+        <w:t>au.edu.swin.sdmd.lifecyclejava</w:t>
+      </w:r>
+      <w:proofErr w:type="spellEnd"/>
+      <w:r>
+        <w:rPr>
+          <w:i/>
+          <w:sz w:val="22"/>
+        </w:rPr>
+        <w:t xml:space="preserve"> I/ACTIVITY-CURRENT-STATE: </w:t>
+      </w:r>
+      <w:proofErr w:type="spellStart"/>
+      <w:r>
+        <w:rPr>
+          <w:i/>
+          <w:sz w:val="22"/>
+        </w:rPr>
+        <w:t>onResume</w:t>
+      </w:r>
+      <w:proofErr w:type="spellEnd"/>
+    </w:p>
+    <w:p>
+      <w:pPr>
+        <w:pStyle w:val="ListParagraph"/>
+        <w:numPr>
+          <w:ilvl w:val="0"/>
+          <w:numId w:val="6"/>
+        </w:numPr>
+        <w:rPr>
+          <w:i/>
+          <w:sz w:val="22"/>
+        </w:rPr>
+      </w:pPr>
+      <w:r>
+        <w:rPr>
+          <w:i/>
+          <w:sz w:val="22"/>
+        </w:rPr>
+        <w:t>08-24 13:36:45.534 6594-6594/</w:t>
+      </w:r>
+      <w:proofErr w:type="spellStart"/>
+      <w:r>
+        <w:rPr>
+          <w:i/>
+          <w:sz w:val="22"/>
+        </w:rPr>
+        <w:t>au.edu.swin.sdmd.lifecyclejava</w:t>
+      </w:r>
+      <w:proofErr w:type="spellEnd"/>
+      <w:r>
+        <w:rPr>
+          <w:i/>
+          <w:sz w:val="22"/>
+        </w:rPr>
+        <w:t xml:space="preserve"> I/ACTIVITY-CURRENT-STATE: </w:t>
+      </w:r>
+      <w:proofErr w:type="spellStart"/>
+      <w:r>
+        <w:rPr>
+          <w:i/>
+          <w:sz w:val="22"/>
+        </w:rPr>
+        <w:t>onPause</w:t>
+      </w:r>
+      <w:proofErr w:type="spellEnd"/>
+    </w:p>
+    <w:p>
+      <w:pPr>
+        <w:pStyle w:val="ListParagraph"/>
+        <w:numPr>
+          <w:ilvl w:val="0"/>
+          <w:numId w:val="6"/>
+        </w:numPr>
+        <w:rPr>
+          <w:i/>
+          <w:sz w:val="22"/>
+        </w:rPr>
+      </w:pPr>
+      <w:r>
+        <w:rPr>
+          <w:i/>
+          <w:sz w:val="22"/>
+        </w:rPr>
+        <w:t>08-24 13:36:45.543 6594-6594/</w:t>
+      </w:r>
+      <w:proofErr w:type="spellStart"/>
+      <w:r>
+        <w:rPr>
+          <w:i/>
+          <w:sz w:val="22"/>
+        </w:rPr>
+        <w:t>au.edu.swin.sdmd.lifecyclejava</w:t>
+      </w:r>
+      <w:proofErr w:type="spellEnd"/>
+      <w:r>
+        <w:rPr>
+          <w:i/>
+          <w:sz w:val="22"/>
+        </w:rPr>
+        <w:t xml:space="preserve"> I/ACTIVITY-CURRENT-STATE: </w:t>
+      </w:r>
+      <w:proofErr w:type="spellStart"/>
+      <w:r>
+        <w:rPr>
+          <w:i/>
+          <w:sz w:val="22"/>
+        </w:rPr>
+        <w:t>onStop</w:t>
+      </w:r>
+      <w:proofErr w:type="spellEnd"/>
+    </w:p>
+    <w:p>
+      <w:pPr>
+        <w:pStyle w:val="ListParagraph"/>
+        <w:numPr>
+          <w:ilvl w:val="0"/>
+          <w:numId w:val="6"/>
+        </w:numPr>
+        <w:rPr>
+          <w:i/>
+          <w:sz w:val="22"/>
+        </w:rPr>
+      </w:pPr>
+      <w:r>
+        <w:rPr>
+          <w:i/>
+          <w:sz w:val="22"/>
+        </w:rPr>
+        <w:t>08-24 13:36:45.545 6594-6594/</w:t>
+      </w:r>
+      <w:proofErr w:type="spellStart"/>
+      <w:r>
+        <w:rPr>
+          <w:i/>
+          <w:sz w:val="22"/>
+        </w:rPr>
+        <w:t>au.edu.swin.sdmd.lifecyclejava</w:t>
+      </w:r>
+      <w:proofErr w:type="spellEnd"/>
+      <w:r>
+        <w:rPr>
+          <w:i/>
+          <w:sz w:val="22"/>
+        </w:rPr>
+        <w:t xml:space="preserve"> I/ACTIVITY-CURRENT-STATE: </w:t>
+      </w:r>
+      <w:proofErr w:type="spellStart"/>
+      <w:r>
+        <w:rPr>
+          <w:i/>
+          <w:sz w:val="22"/>
+        </w:rPr>
+        <w:t>onDestroy</w:t>
+      </w:r>
+      <w:proofErr w:type="spellEnd"/>
+    </w:p>
+    <w:p>
+      <w:pPr>
+        <w:pStyle w:val="ListParagraph"/>
+        <w:numPr>
+          <w:ilvl w:val="0"/>
+          <w:numId w:val="6"/>
+        </w:numPr>
+        <w:rPr>
+          <w:i/>
+          <w:sz w:val="22"/>
+        </w:rPr>
+      </w:pPr>
+      <w:r>
+        <w:rPr>
+          <w:i/>
+          <w:sz w:val="22"/>
+        </w:rPr>
+        <w:t>08-24 13:36:45.574 6594-6594/</w:t>
+      </w:r>
+      <w:proofErr w:type="spellStart"/>
+      <w:r>
+        <w:rPr>
+          <w:i/>
+          <w:sz w:val="22"/>
+        </w:rPr>
+        <w:t>au.edu.swin.sdmd.lifecyclejava</w:t>
+      </w:r>
+      <w:proofErr w:type="spellEnd"/>
+      <w:r>
+        <w:rPr>
+          <w:i/>
+          <w:sz w:val="22"/>
+        </w:rPr>
+        <w:t xml:space="preserve"> I/ACTIVITY-CURRENT-STATE: </w:t>
+      </w:r>
+      <w:proofErr w:type="spellStart"/>
+      <w:r>
+        <w:rPr>
+          <w:i/>
+          <w:sz w:val="22"/>
+        </w:rPr>
+        <w:t>onCreate</w:t>
+      </w:r>
+      <w:proofErr w:type="spellEnd"/>
+    </w:p>
+    <w:p>
+      <w:pPr>
+        <w:pStyle w:val="ListParagraph"/>
+        <w:numPr>
+          <w:ilvl w:val="0"/>
+          <w:numId w:val="6"/>
+        </w:numPr>
+        <w:rPr>
+          <w:i/>
+          <w:sz w:val="22"/>
+        </w:rPr>
+      </w:pPr>
+      <w:r>
+        <w:rPr>
+          <w:i/>
+          <w:sz w:val="22"/>
+        </w:rPr>
+        <w:t>08-24 13:36:45.579 6594-6594/</w:t>
+      </w:r>
+      <w:proofErr w:type="spellStart"/>
+      <w:r>
+        <w:rPr>
+          <w:i/>
+          <w:sz w:val="22"/>
+        </w:rPr>
+        <w:t>au.edu.swin.sdmd.lifecyclejava</w:t>
+      </w:r>
+      <w:proofErr w:type="spellEnd"/>
+      <w:r>
+        <w:rPr>
+          <w:i/>
+          <w:sz w:val="22"/>
+        </w:rPr>
+        <w:t xml:space="preserve"> I/ACTIVITY-CURRENT-STATE: </w:t>
+      </w:r>
+      <w:proofErr w:type="spellStart"/>
+      <w:r>
+        <w:rPr>
+          <w:i/>
+          <w:sz w:val="22"/>
+        </w:rPr>
+        <w:t>onStart</w:t>
+      </w:r>
+      <w:proofErr w:type="spellEnd"/>
+    </w:p>
+    <w:p>
+      <w:pPr>
+        <w:pStyle w:val="ListParagraph"/>
+        <w:numPr>
+          <w:ilvl w:val="0"/>
+          <w:numId w:val="6"/>
+        </w:numPr>
+        <w:rPr>
+          <w:i/>
+          <w:sz w:val="22"/>
+        </w:rPr>
+      </w:pPr>
+      <w:r>
+        <w:rPr>
+          <w:i/>
+          <w:sz w:val="22"/>
+        </w:rPr>
+        <w:t>08-24 13:36:45.581 6594-6594/</w:t>
+      </w:r>
+      <w:proofErr w:type="spellStart"/>
+      <w:r>
+        <w:rPr>
+          <w:i/>
+          <w:sz w:val="22"/>
+        </w:rPr>
+        <w:t>au.edu.swin.sdmd.lifecyclejava</w:t>
+      </w:r>
+      <w:proofErr w:type="spellEnd"/>
+      <w:r>
+        <w:rPr>
+          <w:i/>
+          <w:sz w:val="22"/>
+        </w:rPr>
+        <w:t xml:space="preserve"> I/ACTIVITY-CURRENT-STATE: </w:t>
+      </w:r>
+      <w:proofErr w:type="spellStart"/>
+      <w:r>
+        <w:rPr>
+          <w:i/>
+          <w:sz w:val="22"/>
+        </w:rPr>
+        <w:t>onResume</w:t>
+      </w:r>
+      <w:proofErr w:type="spellEnd"/>
     </w:p>
     <w:p/>
     <w:p/>
     <w:p>
       <w:pPr>
-        <w:pStyle w:val="ListParagraph"/>
-        <w:numPr>
-          <w:ilvl w:val="0"/>
-          <w:numId w:val="5"/>
-        </w:numPr>
-        <w:spacing w:after="200" w:line="276" w:lineRule="auto"/>
-        <w:rPr>
-          <w:i/>
-          <w:sz w:val="20"/>
-        </w:rPr>
-      </w:pPr>
-      <w:r>
-        <w:rPr>
-          <w:i/>
-          <w:sz w:val="20"/>
-        </w:rPr>
-        <w:t>LOG</w:t>
-      </w:r>
-    </w:p>
-    <w:p>
-      <w:r>
-        <w:t>EXPLANATION</w:t>
-      </w:r>
-    </w:p>
-    <w:p/>
-    <w:p>
-      <w:r>
-        <w:t>[Screenshot]</w:t>
+        <w:jc w:val="both"/>
+      </w:pPr>
+      <w:r>
+        <w:rPr>
+          <w:noProof/>
+        </w:rPr>
+        <w:pict>
+          <v:shape id="_x0000_s1026" type="#_x0000_t75" style="position:absolute;left:0;text-align:left;margin-left:1.5pt;margin-top:.75pt;width:204pt;height:363pt;z-index:251659264;mso-position-horizontal-relative:text;mso-position-vertical-relative:text;mso-width-relative:page;mso-height-relative:page" o:bordertopcolor="this" o:borderleftcolor="this" o:borderbottomcolor="this" o:borderrightcolor="this" stroked="t" strokeweight=".5pt">
+            <v:imagedata r:id="rId9" o:title="Screenshot_1535079544"/>
+            <w10:wrap type="square"/>
+          </v:shape>
+        </w:pict>
+      </w:r>
+      <w:r>
+        <w:t>Some lifecycle states are only shown on the log, but never on screen as the system</w:t>
+      </w:r>
+      <w:r>
+        <w:t xml:space="preserve"> as it’s in the process of finishing / destruction. Any further messages cannot be shown on screen as the activity is being killed – there’s no way to update the display!</w:t>
       </w:r>
     </w:p>
     <w:p/>
     <w:sectPr>
-      <w:footerReference w:type="default" r:id="rId8"/>
+      <w:footerReference w:type="default" r:id="rId10"/>
       <w:pgSz w:w="11900" w:h="16840"/>
       <w:pgMar w:top="1440" w:right="1440" w:bottom="1440" w:left="1440" w:header="708" w:footer="708" w:gutter="0"/>
       <w:cols w:space="708"/>
@@ -194,7 +596,7 @@
 </file>
 
 <file path=word/endnotes.xml><?xml version="1.0" encoding="utf-8"?>
-<w:endnotes xmlns:wpc="http://schemas.microsoft.com/office/word/2010/wordprocessingCanvas" xmlns:cx="http://schemas.microsoft.com/office/drawing/2014/chartex" xmlns:cx1="http://schemas.microsoft.com/office/drawing/2015/9/8/chartex" xmlns:cx2="http://schemas.microsoft.com/office/drawing/2015/10/21/chartex" xmlns:cx3="http://schemas.microsoft.com/office/drawing/2016/5/9/chartex" xmlns:cx4="http://schemas.microsoft.com/office/drawing/2016/5/10/chartex" xmlns:cx5="http://schemas.microsoft.com/office/drawing/2016/5/11/chartex" xmlns:cx6="http://schemas.microsoft.com/office/drawing/2016/5/12/chartex" xmlns:cx7="http://schemas.microsoft.com/office/drawing/2016/5/13/chartex" xmlns:cx8="http://schemas.microsoft.com/office/drawing/2016/5/14/chartex" xmlns:mc="http://schemas.openxmlformats.org/markup-compatibility/2006" xmlns:aink="http://schemas.microsoft.com/office/drawing/2016/ink" xmlns:am3d="http://schemas.microsoft.com/office/drawing/2017/model3d" xmlns:o="urn:schemas-microsoft-com:office:office" xmlns:r="http://schemas.openxmlformats.org/officeDocument/2006/relationships" xmlns:m="http://schemas.openxmlformats.org/officeDocument/2006/math" xmlns:v="urn:schemas-microsoft-com:vml" xmlns:wp14="http://schemas.microsoft.com/office/word/2010/wordprocessingDrawing" xmlns:wp="http://schemas.openxmlformats.org/drawingml/2006/wordprocessingDrawing" xmlns:w10="urn:schemas-microsoft-com:office:word" xmlns:w="http://schemas.openxmlformats.org/wordprocessingml/2006/main" xmlns:w14="http://schemas.microsoft.com/office/word/2010/wordml" xmlns:w15="http://schemas.microsoft.com/office/word/2012/wordml" xmlns:w16cid="http://schemas.microsoft.com/office/word/2016/wordml/cid" xmlns:w16se="http://schemas.microsoft.com/office/word/2015/wordml/symex" xmlns:wpg="http://schemas.microsoft.com/office/word/2010/wordprocessingGroup" xmlns:wpi="http://schemas.microsoft.com/office/word/2010/wordprocessingInk" xmlns:wne="http://schemas.microsoft.com/office/word/2006/wordml" xmlns:wps="http://schemas.microsoft.com/office/word/2010/wordprocessingShape" mc:Ignorable="w14 w15 w16se w16cid wp14">
+<w:endnotes xmlns:wpc="http://schemas.microsoft.com/office/word/2010/wordprocessingCanvas" xmlns:cx="http://schemas.microsoft.com/office/drawing/2014/chartex" xmlns:cx1="http://schemas.microsoft.com/office/drawing/2015/9/8/chartex" xmlns:mc="http://schemas.openxmlformats.org/markup-compatibility/2006" xmlns:o="urn:schemas-microsoft-com:office:office" xmlns:r="http://schemas.openxmlformats.org/officeDocument/2006/relationships" xmlns:m="http://schemas.openxmlformats.org/officeDocument/2006/math" xmlns:v="urn:schemas-microsoft-com:vml" xmlns:wp14="http://schemas.microsoft.com/office/word/2010/wordprocessingDrawing" xmlns:wp="http://schemas.openxmlformats.org/drawingml/2006/wordprocessingDrawing" xmlns:w10="urn:schemas-microsoft-com:office:word" xmlns:w="http://schemas.openxmlformats.org/wordprocessingml/2006/main" xmlns:w14="http://schemas.microsoft.com/office/word/2010/wordml" xmlns:w15="http://schemas.microsoft.com/office/word/2012/wordml" xmlns:w16se="http://schemas.microsoft.com/office/word/2015/wordml/symex" xmlns:wpg="http://schemas.microsoft.com/office/word/2010/wordprocessingGroup" xmlns:wpi="http://schemas.microsoft.com/office/word/2010/wordprocessingInk" xmlns:wne="http://schemas.microsoft.com/office/word/2006/wordml" xmlns:wps="http://schemas.microsoft.com/office/word/2010/wordprocessingShape" mc:Ignorable="w14 w15 w16se wp14">
   <w:endnote w:type="separator" w:id="-1">
     <w:p>
       <w:r>
@@ -213,7 +615,7 @@
 </file>
 
 <file path=word/footer1.xml><?xml version="1.0" encoding="utf-8"?>
-<w:ftr xmlns:wpc="http://schemas.microsoft.com/office/word/2010/wordprocessingCanvas" xmlns:cx="http://schemas.microsoft.com/office/drawing/2014/chartex" xmlns:cx1="http://schemas.microsoft.com/office/drawing/2015/9/8/chartex" xmlns:cx2="http://schemas.microsoft.com/office/drawing/2015/10/21/chartex" xmlns:cx3="http://schemas.microsoft.com/office/drawing/2016/5/9/chartex" xmlns:cx4="http://schemas.microsoft.com/office/drawing/2016/5/10/chartex" xmlns:cx5="http://schemas.microsoft.com/office/drawing/2016/5/11/chartex" xmlns:cx6="http://schemas.microsoft.com/office/drawing/2016/5/12/chartex" xmlns:cx7="http://schemas.microsoft.com/office/drawing/2016/5/13/chartex" xmlns:cx8="http://schemas.microsoft.com/office/drawing/2016/5/14/chartex" xmlns:mc="http://schemas.openxmlformats.org/markup-compatibility/2006" xmlns:aink="http://schemas.microsoft.com/office/drawing/2016/ink" xmlns:am3d="http://schemas.microsoft.com/office/drawing/2017/model3d" xmlns:o="urn:schemas-microsoft-com:office:office" xmlns:r="http://schemas.openxmlformats.org/officeDocument/2006/relationships" xmlns:m="http://schemas.openxmlformats.org/officeDocument/2006/math" xmlns:v="urn:schemas-microsoft-com:vml" xmlns:wp14="http://schemas.microsoft.com/office/word/2010/wordprocessingDrawing" xmlns:wp="http://schemas.openxmlformats.org/drawingml/2006/wordprocessingDrawing" xmlns:w10="urn:schemas-microsoft-com:office:word" xmlns:w="http://schemas.openxmlformats.org/wordprocessingml/2006/main" xmlns:w14="http://schemas.microsoft.com/office/word/2010/wordml" xmlns:w15="http://schemas.microsoft.com/office/word/2012/wordml" xmlns:w16cid="http://schemas.microsoft.com/office/word/2016/wordml/cid" xmlns:w16se="http://schemas.microsoft.com/office/word/2015/wordml/symex" xmlns:wpg="http://schemas.microsoft.com/office/word/2010/wordprocessingGroup" xmlns:wpi="http://schemas.microsoft.com/office/word/2010/wordprocessingInk" xmlns:wne="http://schemas.microsoft.com/office/word/2006/wordml" xmlns:wps="http://schemas.microsoft.com/office/word/2010/wordprocessingShape" mc:Ignorable="w14 w15 w16se w16cid wp14">
+<w:ftr xmlns:wpc="http://schemas.microsoft.com/office/word/2010/wordprocessingCanvas" xmlns:cx="http://schemas.microsoft.com/office/drawing/2014/chartex" xmlns:cx1="http://schemas.microsoft.com/office/drawing/2015/9/8/chartex" xmlns:mc="http://schemas.openxmlformats.org/markup-compatibility/2006" xmlns:o="urn:schemas-microsoft-com:office:office" xmlns:r="http://schemas.openxmlformats.org/officeDocument/2006/relationships" xmlns:m="http://schemas.openxmlformats.org/officeDocument/2006/math" xmlns:v="urn:schemas-microsoft-com:vml" xmlns:wp14="http://schemas.microsoft.com/office/word/2010/wordprocessingDrawing" xmlns:wp="http://schemas.openxmlformats.org/drawingml/2006/wordprocessingDrawing" xmlns:w10="urn:schemas-microsoft-com:office:word" xmlns:w="http://schemas.openxmlformats.org/wordprocessingml/2006/main" xmlns:w14="http://schemas.microsoft.com/office/word/2010/wordml" xmlns:w15="http://schemas.microsoft.com/office/word/2012/wordml" xmlns:w16se="http://schemas.microsoft.com/office/word/2015/wordml/symex" xmlns:wpg="http://schemas.microsoft.com/office/word/2010/wordprocessingGroup" xmlns:wpi="http://schemas.microsoft.com/office/word/2010/wordprocessingInk" xmlns:wne="http://schemas.microsoft.com/office/word/2006/wordml" xmlns:wps="http://schemas.microsoft.com/office/word/2010/wordprocessingShape" mc:Ignorable="w14 w15 w16se wp14">
   <w:p>
     <w:pPr>
       <w:pStyle w:val="Footer"/>
@@ -253,7 +655,7 @@
       <w:rPr>
         <w:noProof/>
       </w:rPr>
-      <w:t>1</w:t>
+      <w:t>2</w:t>
     </w:r>
     <w:r>
       <w:fldChar w:fldCharType="end"/>
@@ -283,7 +685,7 @@
       <w:rPr>
         <w:noProof/>
       </w:rPr>
-      <w:t>1</w:t>
+      <w:t>2</w:t>
     </w:r>
     <w:r>
       <w:rPr>
@@ -296,7 +698,7 @@
 </file>
 
 <file path=word/footnotes.xml><?xml version="1.0" encoding="utf-8"?>
-<w:footnotes xmlns:wpc="http://schemas.microsoft.com/office/word/2010/wordprocessingCanvas" xmlns:cx="http://schemas.microsoft.com/office/drawing/2014/chartex" xmlns:cx1="http://schemas.microsoft.com/office/drawing/2015/9/8/chartex" xmlns:cx2="http://schemas.microsoft.com/office/drawing/2015/10/21/chartex" xmlns:cx3="http://schemas.microsoft.com/office/drawing/2016/5/9/chartex" xmlns:cx4="http://schemas.microsoft.com/office/drawing/2016/5/10/chartex" xmlns:cx5="http://schemas.microsoft.com/office/drawing/2016/5/11/chartex" xmlns:cx6="http://schemas.microsoft.com/office/drawing/2016/5/12/chartex" xmlns:cx7="http://schemas.microsoft.com/office/drawing/2016/5/13/chartex" xmlns:cx8="http://schemas.microsoft.com/office/drawing/2016/5/14/chartex" xmlns:mc="http://schemas.openxmlformats.org/markup-compatibility/2006" xmlns:aink="http://schemas.microsoft.com/office/drawing/2016/ink" xmlns:am3d="http://schemas.microsoft.com/office/drawing/2017/model3d" xmlns:o="urn:schemas-microsoft-com:office:office" xmlns:r="http://schemas.openxmlformats.org/officeDocument/2006/relationships" xmlns:m="http://schemas.openxmlformats.org/officeDocument/2006/math" xmlns:v="urn:schemas-microsoft-com:vml" xmlns:wp14="http://schemas.microsoft.com/office/word/2010/wordprocessingDrawing" xmlns:wp="http://schemas.openxmlformats.org/drawingml/2006/wordprocessingDrawing" xmlns:w10="urn:schemas-microsoft-com:office:word" xmlns:w="http://schemas.openxmlformats.org/wordprocessingml/2006/main" xmlns:w14="http://schemas.microsoft.com/office/word/2010/wordml" xmlns:w15="http://schemas.microsoft.com/office/word/2012/wordml" xmlns:w16cid="http://schemas.microsoft.com/office/word/2016/wordml/cid" xmlns:w16se="http://schemas.microsoft.com/office/word/2015/wordml/symex" xmlns:wpg="http://schemas.microsoft.com/office/word/2010/wordprocessingGroup" xmlns:wpi="http://schemas.microsoft.com/office/word/2010/wordprocessingInk" xmlns:wne="http://schemas.microsoft.com/office/word/2006/wordml" xmlns:wps="http://schemas.microsoft.com/office/word/2010/wordprocessingShape" mc:Ignorable="w14 w15 w16se w16cid wp14">
+<w:footnotes xmlns:wpc="http://schemas.microsoft.com/office/word/2010/wordprocessingCanvas" xmlns:cx="http://schemas.microsoft.com/office/drawing/2014/chartex" xmlns:cx1="http://schemas.microsoft.com/office/drawing/2015/9/8/chartex" xmlns:mc="http://schemas.openxmlformats.org/markup-compatibility/2006" xmlns:o="urn:schemas-microsoft-com:office:office" xmlns:r="http://schemas.openxmlformats.org/officeDocument/2006/relationships" xmlns:m="http://schemas.openxmlformats.org/officeDocument/2006/math" xmlns:v="urn:schemas-microsoft-com:vml" xmlns:wp14="http://schemas.microsoft.com/office/word/2010/wordprocessingDrawing" xmlns:wp="http://schemas.openxmlformats.org/drawingml/2006/wordprocessingDrawing" xmlns:w10="urn:schemas-microsoft-com:office:word" xmlns:w="http://schemas.openxmlformats.org/wordprocessingml/2006/main" xmlns:w14="http://schemas.microsoft.com/office/word/2010/wordml" xmlns:w15="http://schemas.microsoft.com/office/word/2012/wordml" xmlns:w16se="http://schemas.microsoft.com/office/word/2015/wordml/symex" xmlns:wpg="http://schemas.microsoft.com/office/word/2010/wordprocessingGroup" xmlns:wpi="http://schemas.microsoft.com/office/word/2010/wordprocessingInk" xmlns:wne="http://schemas.microsoft.com/office/word/2006/wordml" xmlns:wps="http://schemas.microsoft.com/office/word/2010/wordprocessingShape" mc:Ignorable="w14 w15 w16se wp14">
   <w:footnote w:type="separator" w:id="-1">
     <w:p>
       <w:r>
@@ -315,7 +717,7 @@
 </file>
 
 <file path=word/numbering.xml><?xml version="1.0" encoding="utf-8"?>
-<w:numbering xmlns:wpc="http://schemas.microsoft.com/office/word/2010/wordprocessingCanvas" xmlns:cx="http://schemas.microsoft.com/office/drawing/2014/chartex" xmlns:cx1="http://schemas.microsoft.com/office/drawing/2015/9/8/chartex" xmlns:cx2="http://schemas.microsoft.com/office/drawing/2015/10/21/chartex" xmlns:cx3="http://schemas.microsoft.com/office/drawing/2016/5/9/chartex" xmlns:cx4="http://schemas.microsoft.com/office/drawing/2016/5/10/chartex" xmlns:cx5="http://schemas.microsoft.com/office/drawing/2016/5/11/chartex" xmlns:cx6="http://schemas.microsoft.com/office/drawing/2016/5/12/chartex" xmlns:cx7="http://schemas.microsoft.com/office/drawing/2016/5/13/chartex" xmlns:cx8="http://schemas.microsoft.com/office/drawing/2016/5/14/chartex" xmlns:mc="http://schemas.openxmlformats.org/markup-compatibility/2006" xmlns:aink="http://schemas.microsoft.com/office/drawing/2016/ink" xmlns:am3d="http://schemas.microsoft.com/office/drawing/2017/model3d" xmlns:o="urn:schemas-microsoft-com:office:office" xmlns:r="http://schemas.openxmlformats.org/officeDocument/2006/relationships" xmlns:m="http://schemas.openxmlformats.org/officeDocument/2006/math" xmlns:v="urn:schemas-microsoft-com:vml" xmlns:wp14="http://schemas.microsoft.com/office/word/2010/wordprocessingDrawing" xmlns:wp="http://schemas.openxmlformats.org/drawingml/2006/wordprocessingDrawing" xmlns:w10="urn:schemas-microsoft-com:office:word" xmlns:w="http://schemas.openxmlformats.org/wordprocessingml/2006/main" xmlns:w14="http://schemas.microsoft.com/office/word/2010/wordml" xmlns:w15="http://schemas.microsoft.com/office/word/2012/wordml" xmlns:w16cid="http://schemas.microsoft.com/office/word/2016/wordml/cid" xmlns:w16se="http://schemas.microsoft.com/office/word/2015/wordml/symex" xmlns:wpg="http://schemas.microsoft.com/office/word/2010/wordprocessingGroup" xmlns:wpi="http://schemas.microsoft.com/office/word/2010/wordprocessingInk" xmlns:wne="http://schemas.microsoft.com/office/word/2006/wordml" xmlns:wps="http://schemas.microsoft.com/office/word/2010/wordprocessingShape" mc:Ignorable="w14 w15 w16se w16cid wp14">
+<w:numbering xmlns:wpc="http://schemas.microsoft.com/office/word/2010/wordprocessingCanvas" xmlns:cx="http://schemas.microsoft.com/office/drawing/2014/chartex" xmlns:cx1="http://schemas.microsoft.com/office/drawing/2015/9/8/chartex" xmlns:mc="http://schemas.openxmlformats.org/markup-compatibility/2006" xmlns:o="urn:schemas-microsoft-com:office:office" xmlns:r="http://schemas.openxmlformats.org/officeDocument/2006/relationships" xmlns:m="http://schemas.openxmlformats.org/officeDocument/2006/math" xmlns:v="urn:schemas-microsoft-com:vml" xmlns:wp14="http://schemas.microsoft.com/office/word/2010/wordprocessingDrawing" xmlns:wp="http://schemas.openxmlformats.org/drawingml/2006/wordprocessingDrawing" xmlns:w10="urn:schemas-microsoft-com:office:word" xmlns:w="http://schemas.openxmlformats.org/wordprocessingml/2006/main" xmlns:w14="http://schemas.microsoft.com/office/word/2010/wordml" xmlns:w15="http://schemas.microsoft.com/office/word/2012/wordml" xmlns:w16se="http://schemas.microsoft.com/office/word/2015/wordml/symex" xmlns:wpg="http://schemas.microsoft.com/office/word/2010/wordprocessingGroup" xmlns:wpi="http://schemas.microsoft.com/office/word/2010/wordprocessingInk" xmlns:wne="http://schemas.microsoft.com/office/word/2006/wordml" xmlns:wps="http://schemas.microsoft.com/office/word/2010/wordprocessingShape" mc:Ignorable="w14 w15 w16se wp14">
   <w:abstractNum w:abstractNumId="0" w15:restartNumberingAfterBreak="0">
     <w:nsid w:val="26FE250C"/>
     <w:multiLevelType w:val="hybridMultilevel"/>
@@ -673,6 +1075,119 @@
     </w:lvl>
   </w:abstractNum>
   <w:abstractNum w:abstractNumId="4" w15:restartNumberingAfterBreak="0">
+    <w:nsid w:val="6EBC002F"/>
+    <w:multiLevelType w:val="hybridMultilevel"/>
+    <w:tmpl w:val="75607C62"/>
+    <w:lvl w:ilvl="0" w:tplc="0C090001">
+      <w:start w:val="1"/>
+      <w:numFmt w:val="bullet"/>
+      <w:lvlText w:val=""/>
+      <w:lvlJc w:val="left"/>
+      <w:pPr>
+        <w:ind w:left="360" w:hanging="360"/>
+      </w:pPr>
+      <w:rPr>
+        <w:rFonts w:ascii="Symbol" w:hAnsi="Symbol" w:hint="default"/>
+      </w:rPr>
+    </w:lvl>
+    <w:lvl w:ilvl="1" w:tplc="0C090003">
+      <w:start w:val="1"/>
+      <w:numFmt w:val="bullet"/>
+      <w:lvlText w:val="o"/>
+      <w:lvlJc w:val="left"/>
+      <w:pPr>
+        <w:ind w:left="1080" w:hanging="360"/>
+      </w:pPr>
+      <w:rPr>
+        <w:rFonts w:ascii="Courier New" w:hAnsi="Courier New" w:cs="Courier New" w:hint="default"/>
+      </w:rPr>
+    </w:lvl>
+    <w:lvl w:ilvl="2" w:tplc="0C090005" w:tentative="1">
+      <w:start w:val="1"/>
+      <w:numFmt w:val="bullet"/>
+      <w:lvlText w:val=""/>
+      <w:lvlJc w:val="left"/>
+      <w:pPr>
+        <w:ind w:left="1800" w:hanging="360"/>
+      </w:pPr>
+      <w:rPr>
+        <w:rFonts w:ascii="Wingdings" w:hAnsi="Wingdings" w:hint="default"/>
+      </w:rPr>
+    </w:lvl>
+    <w:lvl w:ilvl="3" w:tplc="0C090001" w:tentative="1">
+      <w:start w:val="1"/>
+      <w:numFmt w:val="bullet"/>
+      <w:lvlText w:val=""/>
+      <w:lvlJc w:val="left"/>
+      <w:pPr>
+        <w:ind w:left="2520" w:hanging="360"/>
+      </w:pPr>
+      <w:rPr>
+        <w:rFonts w:ascii="Symbol" w:hAnsi="Symbol" w:hint="default"/>
+      </w:rPr>
+    </w:lvl>
+    <w:lvl w:ilvl="4" w:tplc="0C090003" w:tentative="1">
+      <w:start w:val="1"/>
+      <w:numFmt w:val="bullet"/>
+      <w:lvlText w:val="o"/>
+      <w:lvlJc w:val="left"/>
+      <w:pPr>
+        <w:ind w:left="3240" w:hanging="360"/>
+      </w:pPr>
+      <w:rPr>
+        <w:rFonts w:ascii="Courier New" w:hAnsi="Courier New" w:cs="Courier New" w:hint="default"/>
+      </w:rPr>
+    </w:lvl>
+    <w:lvl w:ilvl="5" w:tplc="0C090005" w:tentative="1">
+      <w:start w:val="1"/>
+      <w:numFmt w:val="bullet"/>
+      <w:lvlText w:val=""/>
+      <w:lvlJc w:val="left"/>
+      <w:pPr>
+        <w:ind w:left="3960" w:hanging="360"/>
+      </w:pPr>
+      <w:rPr>
+        <w:rFonts w:ascii="Wingdings" w:hAnsi="Wingdings" w:hint="default"/>
+      </w:rPr>
+    </w:lvl>
+    <w:lvl w:ilvl="6" w:tplc="0C090001" w:tentative="1">
+      <w:start w:val="1"/>
+      <w:numFmt w:val="bullet"/>
+      <w:lvlText w:val=""/>
+      <w:lvlJc w:val="left"/>
+      <w:pPr>
+        <w:ind w:left="4680" w:hanging="360"/>
+      </w:pPr>
+      <w:rPr>
+        <w:rFonts w:ascii="Symbol" w:hAnsi="Symbol" w:hint="default"/>
+      </w:rPr>
+    </w:lvl>
+    <w:lvl w:ilvl="7" w:tplc="0C090003" w:tentative="1">
+      <w:start w:val="1"/>
+      <w:numFmt w:val="bullet"/>
+      <w:lvlText w:val="o"/>
+      <w:lvlJc w:val="left"/>
+      <w:pPr>
+        <w:ind w:left="5400" w:hanging="360"/>
+      </w:pPr>
+      <w:rPr>
+        <w:rFonts w:ascii="Courier New" w:hAnsi="Courier New" w:cs="Courier New" w:hint="default"/>
+      </w:rPr>
+    </w:lvl>
+    <w:lvl w:ilvl="8" w:tplc="0C090005" w:tentative="1">
+      <w:start w:val="1"/>
+      <w:numFmt w:val="bullet"/>
+      <w:lvlText w:val=""/>
+      <w:lvlJc w:val="left"/>
+      <w:pPr>
+        <w:ind w:left="6120" w:hanging="360"/>
+      </w:pPr>
+      <w:rPr>
+        <w:rFonts w:ascii="Wingdings" w:hAnsi="Wingdings" w:hint="default"/>
+      </w:rPr>
+    </w:lvl>
+  </w:abstractNum>
+  <w:abstractNum w:abstractNumId="5" w15:restartNumberingAfterBreak="0">
     <w:nsid w:val="7CD268DB"/>
     <w:multiLevelType w:val="hybridMultilevel"/>
     <w:tmpl w:val="DF9AD0DA"/>
@@ -798,13 +1313,16 @@
     <w:abstractNumId w:val="1"/>
   </w:num>
   <w:num w:numId="5">
+    <w:abstractNumId w:val="5"/>
+  </w:num>
+  <w:num w:numId="6">
     <w:abstractNumId w:val="4"/>
   </w:num>
 </w:numbering>
 </file>
 
 <file path=word/styles.xml><?xml version="1.0" encoding="utf-8"?>
-<w:styles xmlns:mc="http://schemas.openxmlformats.org/markup-compatibility/2006" xmlns:r="http://schemas.openxmlformats.org/officeDocument/2006/relationships" xmlns:w="http://schemas.openxmlformats.org/wordprocessingml/2006/main" xmlns:w14="http://schemas.microsoft.com/office/word/2010/wordml" xmlns:w15="http://schemas.microsoft.com/office/word/2012/wordml" xmlns:w16cid="http://schemas.microsoft.com/office/word/2016/wordml/cid" xmlns:w16se="http://schemas.microsoft.com/office/word/2015/wordml/symex" mc:Ignorable="w14 w15 w16se w16cid">
+<w:styles xmlns:mc="http://schemas.openxmlformats.org/markup-compatibility/2006" xmlns:r="http://schemas.openxmlformats.org/officeDocument/2006/relationships" xmlns:w="http://schemas.openxmlformats.org/wordprocessingml/2006/main" xmlns:w14="http://schemas.microsoft.com/office/word/2010/wordml" xmlns:w15="http://schemas.microsoft.com/office/word/2012/wordml" xmlns:w16se="http://schemas.microsoft.com/office/word/2015/wordml/symex" mc:Ignorable="w14 w15 w16se">
   <w:docDefaults>
     <w:rPrDefault>
       <w:rPr>
@@ -816,7 +1334,7 @@
     </w:rPrDefault>
     <w:pPrDefault/>
   </w:docDefaults>
-  <w:latentStyles w:defLockedState="0" w:defUIPriority="99" w:defSemiHidden="0" w:defUnhideWhenUsed="0" w:defQFormat="0" w:count="375">
+  <w:latentStyles w:defLockedState="0" w:defUIPriority="99" w:defSemiHidden="0" w:defUnhideWhenUsed="0" w:defQFormat="0" w:count="371">
     <w:lsdException w:name="Normal" w:uiPriority="0" w:qFormat="1"/>
     <w:lsdException w:name="heading 1" w:uiPriority="9" w:qFormat="1"/>
     <w:lsdException w:name="heading 2" w:semiHidden="1" w:uiPriority="9" w:unhideWhenUsed="1" w:qFormat="1"/>
@@ -1188,10 +1706,6 @@
     <w:lsdException w:name="List Table 5 Dark Accent 6" w:uiPriority="50"/>
     <w:lsdException w:name="List Table 6 Colorful Accent 6" w:uiPriority="51"/>
     <w:lsdException w:name="List Table 7 Colorful Accent 6" w:uiPriority="52"/>
-    <w:lsdException w:name="Mention" w:semiHidden="1" w:unhideWhenUsed="1"/>
-    <w:lsdException w:name="Smart Hyperlink" w:semiHidden="1" w:unhideWhenUsed="1"/>
-    <w:lsdException w:name="Hashtag" w:semiHidden="1" w:unhideWhenUsed="1"/>
-    <w:lsdException w:name="Unresolved Mention" w:semiHidden="1" w:unhideWhenUsed="1"/>
   </w:latentStyles>
   <w:style w:type="paragraph" w:default="1" w:styleId="Normal">
     <w:name w:val="Normal"/>
@@ -1434,7 +1948,7 @@
       <w:u w:val="single"/>
     </w:rPr>
   </w:style>
-  <w:style w:type="character" w:styleId="UnresolvedMention">
+  <w:style w:type="character" w:customStyle="1" w:styleId="UnresolvedMention">
     <w:name w:val="Unresolved Mention"/>
     <w:basedOn w:val="DefaultParagraphFont"/>
     <w:uiPriority w:val="99"/>
@@ -1742,4 +2256,16 @@
     </a:ext>
   </a:extLst>
 </a:theme>
+</file>
+
+<file path=customXml/item1.xml><?xml version="1.0" encoding="utf-8"?>
+<b:Sources xmlns:b="http://schemas.openxmlformats.org/officeDocument/2006/bibliography" xmlns="http://schemas.openxmlformats.org/officeDocument/2006/bibliography" SelectedStyle="\APASixthEditionOfficeOnline.xsl" StyleName="APA" Version="6"/>
+</file>
+
+<file path=customXml/itemProps1.xml><?xml version="1.0" encoding="utf-8"?>
+<ds:datastoreItem xmlns:ds="http://schemas.openxmlformats.org/officeDocument/2006/customXml" ds:itemID="{F67A3999-80D4-4590-BFFD-80410F8BE3C1}">
+  <ds:schemaRefs>
+    <ds:schemaRef ds:uri="http://schemas.openxmlformats.org/officeDocument/2006/bibliography"/>
+  </ds:schemaRefs>
+</ds:datastoreItem>
 </file>